--- a/Tabele_inf_gen.docx
+++ b/Tabele_inf_gen.docx
@@ -1,6 +1,6 @@
 
 <file path=word/document.xml><?xml version="1.0" encoding="utf-8"?>
-<w:document xmlns:ve="http://schemas.openxmlformats.org/markup-compatibility/2006" xmlns:o="urn:schemas-microsoft-com:office:office" xmlns:r="http://schemas.openxmlformats.org/officeDocument/2006/relationships" xmlns:m="http://schemas.openxmlformats.org/officeDocument/2006/math" xmlns:v="urn:schemas-microsoft-com:vml" xmlns:wp="http://schemas.openxmlformats.org/drawingml/2006/wordprocessingDrawing" xmlns:w10="urn:schemas-microsoft-com:office:word" xmlns:w="http://schemas.openxmlformats.org/wordprocessingml/2006/main" xmlns:wne="http://schemas.microsoft.com/office/word/2006/wordml">
+<w:document xmlns:wpc="http://schemas.microsoft.com/office/word/2010/wordprocessingCanvas" xmlns:cx="http://schemas.microsoft.com/office/drawing/2014/chartex" xmlns:cx1="http://schemas.microsoft.com/office/drawing/2015/9/8/chartex" xmlns:cx2="http://schemas.microsoft.com/office/drawing/2015/10/21/chartex" xmlns:cx3="http://schemas.microsoft.com/office/drawing/2016/5/9/chartex" xmlns:cx4="http://schemas.microsoft.com/office/drawing/2016/5/10/chartex" xmlns:cx5="http://schemas.microsoft.com/office/drawing/2016/5/11/chartex" xmlns:cx6="http://schemas.microsoft.com/office/drawing/2016/5/12/chartex" xmlns:cx7="http://schemas.microsoft.com/office/drawing/2016/5/13/chartex" xmlns:cx8="http://schemas.microsoft.com/office/drawing/2016/5/14/chartex" xmlns:mc="http://schemas.openxmlformats.org/markup-compatibility/2006" xmlns:aink="http://schemas.microsoft.com/office/drawing/2016/ink" xmlns:am3d="http://schemas.microsoft.com/office/drawing/2017/model3d" xmlns:o="urn:schemas-microsoft-com:office:office" xmlns:r="http://schemas.openxmlformats.org/officeDocument/2006/relationships" xmlns:m="http://schemas.openxmlformats.org/officeDocument/2006/math" xmlns:v="urn:schemas-microsoft-com:vml" xmlns:wp14="http://schemas.microsoft.com/office/word/2010/wordprocessingDrawing" xmlns:wp="http://schemas.openxmlformats.org/drawingml/2006/wordprocessingDrawing" xmlns:w10="urn:schemas-microsoft-com:office:word" xmlns:w="http://schemas.openxmlformats.org/wordprocessingml/2006/main" xmlns:w14="http://schemas.microsoft.com/office/word/2010/wordml" xmlns:w15="http://schemas.microsoft.com/office/word/2012/wordml" xmlns:w16cid="http://schemas.microsoft.com/office/word/2016/wordml/cid" xmlns:w16se="http://schemas.microsoft.com/office/word/2015/wordml/symex" xmlns:wpg="http://schemas.microsoft.com/office/word/2010/wordprocessingGroup" xmlns:wpi="http://schemas.microsoft.com/office/word/2010/wordprocessingInk" xmlns:wne="http://schemas.microsoft.com/office/word/2006/wordml" xmlns:wps="http://schemas.microsoft.com/office/word/2010/wordprocessingShape" mc:Ignorable="w14 w15 w16se w16cid wp14">
   <w:body>
     <w:p>
       <w:pPr>
@@ -12,30 +12,30 @@
         <w:rPr>
           <w:lang w:val="ro-RO"/>
         </w:rPr>
-        <w:t xml:space="preserve">                                  Adunarea în baza 8.</w:t>
+        <w:t>Adunarea în baza 8.</w:t>
       </w:r>
     </w:p>
     <w:tbl>
       <w:tblPr>
-        <w:tblStyle w:val="a3"/>
+        <w:tblStyle w:val="TableGrid"/>
         <w:tblW w:w="0" w:type="auto"/>
-        <w:tblLook w:val="01E0"/>
+        <w:tblLook w:val="01E0" w:firstRow="1" w:lastRow="1" w:firstColumn="1" w:lastColumn="1" w:noHBand="0" w:noVBand="0"/>
       </w:tblPr>
       <w:tblGrid>
-        <w:gridCol w:w="1063"/>
-        <w:gridCol w:w="1063"/>
-        <w:gridCol w:w="1063"/>
-        <w:gridCol w:w="1063"/>
-        <w:gridCol w:w="1063"/>
-        <w:gridCol w:w="1064"/>
-        <w:gridCol w:w="1064"/>
-        <w:gridCol w:w="1064"/>
-        <w:gridCol w:w="1064"/>
+        <w:gridCol w:w="352"/>
+        <w:gridCol w:w="336"/>
+        <w:gridCol w:w="456"/>
+        <w:gridCol w:w="456"/>
+        <w:gridCol w:w="456"/>
+        <w:gridCol w:w="456"/>
+        <w:gridCol w:w="456"/>
+        <w:gridCol w:w="456"/>
+        <w:gridCol w:w="456"/>
       </w:tblGrid>
       <w:tr>
         <w:tc>
           <w:tcPr>
-            <w:tcW w:w="1063" w:type="dxa"/>
+            <w:tcW w:w="0" w:type="auto"/>
           </w:tcPr>
           <w:p>
             <w:pPr>
@@ -53,7 +53,7 @@
         </w:tc>
         <w:tc>
           <w:tcPr>
-            <w:tcW w:w="1063" w:type="dxa"/>
+            <w:tcW w:w="0" w:type="auto"/>
           </w:tcPr>
           <w:p>
             <w:pPr>
@@ -71,7 +71,7 @@
         </w:tc>
         <w:tc>
           <w:tcPr>
-            <w:tcW w:w="1063" w:type="dxa"/>
+            <w:tcW w:w="0" w:type="auto"/>
           </w:tcPr>
           <w:p>
             <w:pPr>
@@ -89,7 +89,7 @@
         </w:tc>
         <w:tc>
           <w:tcPr>
-            <w:tcW w:w="1063" w:type="dxa"/>
+            <w:tcW w:w="0" w:type="auto"/>
           </w:tcPr>
           <w:p>
             <w:pPr>
@@ -107,7 +107,7 @@
         </w:tc>
         <w:tc>
           <w:tcPr>
-            <w:tcW w:w="1063" w:type="dxa"/>
+            <w:tcW w:w="0" w:type="auto"/>
           </w:tcPr>
           <w:p>
             <w:pPr>
@@ -125,7 +125,7 @@
         </w:tc>
         <w:tc>
           <w:tcPr>
-            <w:tcW w:w="1064" w:type="dxa"/>
+            <w:tcW w:w="0" w:type="auto"/>
           </w:tcPr>
           <w:p>
             <w:pPr>
@@ -143,7 +143,7 @@
         </w:tc>
         <w:tc>
           <w:tcPr>
-            <w:tcW w:w="1064" w:type="dxa"/>
+            <w:tcW w:w="0" w:type="auto"/>
           </w:tcPr>
           <w:p>
             <w:pPr>
@@ -161,7 +161,7 @@
         </w:tc>
         <w:tc>
           <w:tcPr>
-            <w:tcW w:w="1064" w:type="dxa"/>
+            <w:tcW w:w="0" w:type="auto"/>
           </w:tcPr>
           <w:p>
             <w:pPr>
@@ -179,7 +179,7 @@
         </w:tc>
         <w:tc>
           <w:tcPr>
-            <w:tcW w:w="1064" w:type="dxa"/>
+            <w:tcW w:w="0" w:type="auto"/>
           </w:tcPr>
           <w:p>
             <w:pPr>
@@ -199,7 +199,7 @@
       <w:tr>
         <w:tc>
           <w:tcPr>
-            <w:tcW w:w="1063" w:type="dxa"/>
+            <w:tcW w:w="0" w:type="auto"/>
           </w:tcPr>
           <w:p>
             <w:pPr>
@@ -217,7 +217,7 @@
         </w:tc>
         <w:tc>
           <w:tcPr>
-            <w:tcW w:w="1063" w:type="dxa"/>
+            <w:tcW w:w="0" w:type="auto"/>
           </w:tcPr>
           <w:p>
             <w:pPr>
@@ -235,7 +235,7 @@
         </w:tc>
         <w:tc>
           <w:tcPr>
-            <w:tcW w:w="1063" w:type="dxa"/>
+            <w:tcW w:w="0" w:type="auto"/>
           </w:tcPr>
           <w:p>
             <w:pPr>
@@ -253,7 +253,7 @@
         </w:tc>
         <w:tc>
           <w:tcPr>
-            <w:tcW w:w="1063" w:type="dxa"/>
+            <w:tcW w:w="0" w:type="auto"/>
           </w:tcPr>
           <w:p>
             <w:pPr>
@@ -271,7 +271,7 @@
         </w:tc>
         <w:tc>
           <w:tcPr>
-            <w:tcW w:w="1063" w:type="dxa"/>
+            <w:tcW w:w="0" w:type="auto"/>
           </w:tcPr>
           <w:p>
             <w:pPr>
@@ -289,7 +289,7 @@
         </w:tc>
         <w:tc>
           <w:tcPr>
-            <w:tcW w:w="1064" w:type="dxa"/>
+            <w:tcW w:w="0" w:type="auto"/>
           </w:tcPr>
           <w:p>
             <w:pPr>
@@ -307,7 +307,7 @@
         </w:tc>
         <w:tc>
           <w:tcPr>
-            <w:tcW w:w="1064" w:type="dxa"/>
+            <w:tcW w:w="0" w:type="auto"/>
           </w:tcPr>
           <w:p>
             <w:pPr>
@@ -325,7 +325,7 @@
         </w:tc>
         <w:tc>
           <w:tcPr>
-            <w:tcW w:w="1064" w:type="dxa"/>
+            <w:tcW w:w="0" w:type="auto"/>
           </w:tcPr>
           <w:p>
             <w:pPr>
@@ -343,7 +343,7 @@
         </w:tc>
         <w:tc>
           <w:tcPr>
-            <w:tcW w:w="1064" w:type="dxa"/>
+            <w:tcW w:w="0" w:type="auto"/>
           </w:tcPr>
           <w:p>
             <w:pPr>
@@ -363,7 +363,7 @@
       <w:tr>
         <w:tc>
           <w:tcPr>
-            <w:tcW w:w="1063" w:type="dxa"/>
+            <w:tcW w:w="0" w:type="auto"/>
           </w:tcPr>
           <w:p>
             <w:pPr>
@@ -381,7 +381,7 @@
         </w:tc>
         <w:tc>
           <w:tcPr>
-            <w:tcW w:w="1063" w:type="dxa"/>
+            <w:tcW w:w="0" w:type="auto"/>
           </w:tcPr>
           <w:p>
             <w:pPr>
@@ -399,7 +399,7 @@
         </w:tc>
         <w:tc>
           <w:tcPr>
-            <w:tcW w:w="1063" w:type="dxa"/>
+            <w:tcW w:w="0" w:type="auto"/>
           </w:tcPr>
           <w:p>
             <w:pPr>
@@ -417,7 +417,7 @@
         </w:tc>
         <w:tc>
           <w:tcPr>
-            <w:tcW w:w="1063" w:type="dxa"/>
+            <w:tcW w:w="0" w:type="auto"/>
           </w:tcPr>
           <w:p>
             <w:pPr>
@@ -435,7 +435,7 @@
         </w:tc>
         <w:tc>
           <w:tcPr>
-            <w:tcW w:w="1063" w:type="dxa"/>
+            <w:tcW w:w="0" w:type="auto"/>
           </w:tcPr>
           <w:p>
             <w:pPr>
@@ -453,7 +453,7 @@
         </w:tc>
         <w:tc>
           <w:tcPr>
-            <w:tcW w:w="1064" w:type="dxa"/>
+            <w:tcW w:w="0" w:type="auto"/>
           </w:tcPr>
           <w:p>
             <w:pPr>
@@ -471,7 +471,7 @@
         </w:tc>
         <w:tc>
           <w:tcPr>
-            <w:tcW w:w="1064" w:type="dxa"/>
+            <w:tcW w:w="0" w:type="auto"/>
           </w:tcPr>
           <w:p>
             <w:pPr>
@@ -489,7 +489,7 @@
         </w:tc>
         <w:tc>
           <w:tcPr>
-            <w:tcW w:w="1064" w:type="dxa"/>
+            <w:tcW w:w="0" w:type="auto"/>
           </w:tcPr>
           <w:p>
             <w:pPr>
@@ -507,7 +507,7 @@
         </w:tc>
         <w:tc>
           <w:tcPr>
-            <w:tcW w:w="1064" w:type="dxa"/>
+            <w:tcW w:w="0" w:type="auto"/>
           </w:tcPr>
           <w:p>
             <w:pPr>
@@ -527,7 +527,7 @@
       <w:tr>
         <w:tc>
           <w:tcPr>
-            <w:tcW w:w="1063" w:type="dxa"/>
+            <w:tcW w:w="0" w:type="auto"/>
           </w:tcPr>
           <w:p>
             <w:pPr>
@@ -545,7 +545,7 @@
         </w:tc>
         <w:tc>
           <w:tcPr>
-            <w:tcW w:w="1063" w:type="dxa"/>
+            <w:tcW w:w="0" w:type="auto"/>
           </w:tcPr>
           <w:p>
             <w:pPr>
@@ -563,7 +563,7 @@
         </w:tc>
         <w:tc>
           <w:tcPr>
-            <w:tcW w:w="1063" w:type="dxa"/>
+            <w:tcW w:w="0" w:type="auto"/>
           </w:tcPr>
           <w:p>
             <w:pPr>
@@ -581,7 +581,7 @@
         </w:tc>
         <w:tc>
           <w:tcPr>
-            <w:tcW w:w="1063" w:type="dxa"/>
+            <w:tcW w:w="0" w:type="auto"/>
           </w:tcPr>
           <w:p>
             <w:pPr>
@@ -599,7 +599,7 @@
         </w:tc>
         <w:tc>
           <w:tcPr>
-            <w:tcW w:w="1063" w:type="dxa"/>
+            <w:tcW w:w="0" w:type="auto"/>
           </w:tcPr>
           <w:p>
             <w:pPr>
@@ -617,7 +617,7 @@
         </w:tc>
         <w:tc>
           <w:tcPr>
-            <w:tcW w:w="1064" w:type="dxa"/>
+            <w:tcW w:w="0" w:type="auto"/>
           </w:tcPr>
           <w:p>
             <w:pPr>
@@ -635,7 +635,7 @@
         </w:tc>
         <w:tc>
           <w:tcPr>
-            <w:tcW w:w="1064" w:type="dxa"/>
+            <w:tcW w:w="0" w:type="auto"/>
           </w:tcPr>
           <w:p>
             <w:pPr>
@@ -653,7 +653,7 @@
         </w:tc>
         <w:tc>
           <w:tcPr>
-            <w:tcW w:w="1064" w:type="dxa"/>
+            <w:tcW w:w="0" w:type="auto"/>
           </w:tcPr>
           <w:p>
             <w:pPr>
@@ -671,7 +671,7 @@
         </w:tc>
         <w:tc>
           <w:tcPr>
-            <w:tcW w:w="1064" w:type="dxa"/>
+            <w:tcW w:w="0" w:type="auto"/>
           </w:tcPr>
           <w:p>
             <w:pPr>
@@ -691,7 +691,7 @@
       <w:tr>
         <w:tc>
           <w:tcPr>
-            <w:tcW w:w="1063" w:type="dxa"/>
+            <w:tcW w:w="0" w:type="auto"/>
           </w:tcPr>
           <w:p>
             <w:pPr>
@@ -709,7 +709,7 @@
         </w:tc>
         <w:tc>
           <w:tcPr>
-            <w:tcW w:w="1063" w:type="dxa"/>
+            <w:tcW w:w="0" w:type="auto"/>
           </w:tcPr>
           <w:p>
             <w:pPr>
@@ -727,7 +727,7 @@
         </w:tc>
         <w:tc>
           <w:tcPr>
-            <w:tcW w:w="1063" w:type="dxa"/>
+            <w:tcW w:w="0" w:type="auto"/>
           </w:tcPr>
           <w:p>
             <w:pPr>
@@ -745,7 +745,7 @@
         </w:tc>
         <w:tc>
           <w:tcPr>
-            <w:tcW w:w="1063" w:type="dxa"/>
+            <w:tcW w:w="0" w:type="auto"/>
           </w:tcPr>
           <w:p>
             <w:pPr>
@@ -763,7 +763,7 @@
         </w:tc>
         <w:tc>
           <w:tcPr>
-            <w:tcW w:w="1063" w:type="dxa"/>
+            <w:tcW w:w="0" w:type="auto"/>
           </w:tcPr>
           <w:p>
             <w:pPr>
@@ -781,7 +781,7 @@
         </w:tc>
         <w:tc>
           <w:tcPr>
-            <w:tcW w:w="1064" w:type="dxa"/>
+            <w:tcW w:w="0" w:type="auto"/>
           </w:tcPr>
           <w:p>
             <w:pPr>
@@ -799,7 +799,7 @@
         </w:tc>
         <w:tc>
           <w:tcPr>
-            <w:tcW w:w="1064" w:type="dxa"/>
+            <w:tcW w:w="0" w:type="auto"/>
           </w:tcPr>
           <w:p>
             <w:pPr>
@@ -817,7 +817,7 @@
         </w:tc>
         <w:tc>
           <w:tcPr>
-            <w:tcW w:w="1064" w:type="dxa"/>
+            <w:tcW w:w="0" w:type="auto"/>
           </w:tcPr>
           <w:p>
             <w:pPr>
@@ -835,7 +835,7 @@
         </w:tc>
         <w:tc>
           <w:tcPr>
-            <w:tcW w:w="1064" w:type="dxa"/>
+            <w:tcW w:w="0" w:type="auto"/>
           </w:tcPr>
           <w:p>
             <w:pPr>
@@ -855,7 +855,7 @@
       <w:tr>
         <w:tc>
           <w:tcPr>
-            <w:tcW w:w="1063" w:type="dxa"/>
+            <w:tcW w:w="0" w:type="auto"/>
           </w:tcPr>
           <w:p>
             <w:pPr>
@@ -873,7 +873,7 @@
         </w:tc>
         <w:tc>
           <w:tcPr>
-            <w:tcW w:w="1063" w:type="dxa"/>
+            <w:tcW w:w="0" w:type="auto"/>
           </w:tcPr>
           <w:p>
             <w:pPr>
@@ -891,7 +891,7 @@
         </w:tc>
         <w:tc>
           <w:tcPr>
-            <w:tcW w:w="1063" w:type="dxa"/>
+            <w:tcW w:w="0" w:type="auto"/>
           </w:tcPr>
           <w:p>
             <w:pPr>
@@ -909,7 +909,7 @@
         </w:tc>
         <w:tc>
           <w:tcPr>
-            <w:tcW w:w="1063" w:type="dxa"/>
+            <w:tcW w:w="0" w:type="auto"/>
           </w:tcPr>
           <w:p>
             <w:pPr>
@@ -927,7 +927,7 @@
         </w:tc>
         <w:tc>
           <w:tcPr>
-            <w:tcW w:w="1063" w:type="dxa"/>
+            <w:tcW w:w="0" w:type="auto"/>
           </w:tcPr>
           <w:p>
             <w:pPr>
@@ -945,7 +945,7 @@
         </w:tc>
         <w:tc>
           <w:tcPr>
-            <w:tcW w:w="1064" w:type="dxa"/>
+            <w:tcW w:w="0" w:type="auto"/>
           </w:tcPr>
           <w:p>
             <w:pPr>
@@ -963,7 +963,7 @@
         </w:tc>
         <w:tc>
           <w:tcPr>
-            <w:tcW w:w="1064" w:type="dxa"/>
+            <w:tcW w:w="0" w:type="auto"/>
           </w:tcPr>
           <w:p>
             <w:pPr>
@@ -981,7 +981,7 @@
         </w:tc>
         <w:tc>
           <w:tcPr>
-            <w:tcW w:w="1064" w:type="dxa"/>
+            <w:tcW w:w="0" w:type="auto"/>
           </w:tcPr>
           <w:p>
             <w:pPr>
@@ -999,7 +999,7 @@
         </w:tc>
         <w:tc>
           <w:tcPr>
-            <w:tcW w:w="1064" w:type="dxa"/>
+            <w:tcW w:w="0" w:type="auto"/>
           </w:tcPr>
           <w:p>
             <w:pPr>
@@ -1019,7 +1019,7 @@
       <w:tr>
         <w:tc>
           <w:tcPr>
-            <w:tcW w:w="1063" w:type="dxa"/>
+            <w:tcW w:w="0" w:type="auto"/>
           </w:tcPr>
           <w:p>
             <w:pPr>
@@ -1037,7 +1037,7 @@
         </w:tc>
         <w:tc>
           <w:tcPr>
-            <w:tcW w:w="1063" w:type="dxa"/>
+            <w:tcW w:w="0" w:type="auto"/>
           </w:tcPr>
           <w:p>
             <w:pPr>
@@ -1055,7 +1055,7 @@
         </w:tc>
         <w:tc>
           <w:tcPr>
-            <w:tcW w:w="1063" w:type="dxa"/>
+            <w:tcW w:w="0" w:type="auto"/>
           </w:tcPr>
           <w:p>
             <w:pPr>
@@ -1073,7 +1073,7 @@
         </w:tc>
         <w:tc>
           <w:tcPr>
-            <w:tcW w:w="1063" w:type="dxa"/>
+            <w:tcW w:w="0" w:type="auto"/>
           </w:tcPr>
           <w:p>
             <w:pPr>
@@ -1091,7 +1091,7 @@
         </w:tc>
         <w:tc>
           <w:tcPr>
-            <w:tcW w:w="1063" w:type="dxa"/>
+            <w:tcW w:w="0" w:type="auto"/>
           </w:tcPr>
           <w:p>
             <w:pPr>
@@ -1109,7 +1109,7 @@
         </w:tc>
         <w:tc>
           <w:tcPr>
-            <w:tcW w:w="1064" w:type="dxa"/>
+            <w:tcW w:w="0" w:type="auto"/>
           </w:tcPr>
           <w:p>
             <w:pPr>
@@ -1127,7 +1127,7 @@
         </w:tc>
         <w:tc>
           <w:tcPr>
-            <w:tcW w:w="1064" w:type="dxa"/>
+            <w:tcW w:w="0" w:type="auto"/>
           </w:tcPr>
           <w:p>
             <w:pPr>
@@ -1145,7 +1145,7 @@
         </w:tc>
         <w:tc>
           <w:tcPr>
-            <w:tcW w:w="1064" w:type="dxa"/>
+            <w:tcW w:w="0" w:type="auto"/>
           </w:tcPr>
           <w:p>
             <w:pPr>
@@ -1163,7 +1163,7 @@
         </w:tc>
         <w:tc>
           <w:tcPr>
-            <w:tcW w:w="1064" w:type="dxa"/>
+            <w:tcW w:w="0" w:type="auto"/>
           </w:tcPr>
           <w:p>
             <w:pPr>
@@ -1183,7 +1183,7 @@
       <w:tr>
         <w:tc>
           <w:tcPr>
-            <w:tcW w:w="1063" w:type="dxa"/>
+            <w:tcW w:w="0" w:type="auto"/>
           </w:tcPr>
           <w:p>
             <w:pPr>
@@ -1201,7 +1201,7 @@
         </w:tc>
         <w:tc>
           <w:tcPr>
-            <w:tcW w:w="1063" w:type="dxa"/>
+            <w:tcW w:w="0" w:type="auto"/>
           </w:tcPr>
           <w:p>
             <w:pPr>
@@ -1219,7 +1219,7 @@
         </w:tc>
         <w:tc>
           <w:tcPr>
-            <w:tcW w:w="1063" w:type="dxa"/>
+            <w:tcW w:w="0" w:type="auto"/>
           </w:tcPr>
           <w:p>
             <w:pPr>
@@ -1237,7 +1237,7 @@
         </w:tc>
         <w:tc>
           <w:tcPr>
-            <w:tcW w:w="1063" w:type="dxa"/>
+            <w:tcW w:w="0" w:type="auto"/>
           </w:tcPr>
           <w:p>
             <w:pPr>
@@ -1255,7 +1255,7 @@
         </w:tc>
         <w:tc>
           <w:tcPr>
-            <w:tcW w:w="1063" w:type="dxa"/>
+            <w:tcW w:w="0" w:type="auto"/>
           </w:tcPr>
           <w:p>
             <w:pPr>
@@ -1273,7 +1273,7 @@
         </w:tc>
         <w:tc>
           <w:tcPr>
-            <w:tcW w:w="1064" w:type="dxa"/>
+            <w:tcW w:w="0" w:type="auto"/>
           </w:tcPr>
           <w:p>
             <w:pPr>
@@ -1291,7 +1291,7 @@
         </w:tc>
         <w:tc>
           <w:tcPr>
-            <w:tcW w:w="1064" w:type="dxa"/>
+            <w:tcW w:w="0" w:type="auto"/>
           </w:tcPr>
           <w:p>
             <w:pPr>
@@ -1309,7 +1309,7 @@
         </w:tc>
         <w:tc>
           <w:tcPr>
-            <w:tcW w:w="1064" w:type="dxa"/>
+            <w:tcW w:w="0" w:type="auto"/>
           </w:tcPr>
           <w:p>
             <w:pPr>
@@ -1327,7 +1327,7 @@
         </w:tc>
         <w:tc>
           <w:tcPr>
-            <w:tcW w:w="1064" w:type="dxa"/>
+            <w:tcW w:w="0" w:type="auto"/>
           </w:tcPr>
           <w:p>
             <w:pPr>
@@ -1347,7 +1347,7 @@
       <w:tr>
         <w:tc>
           <w:tcPr>
-            <w:tcW w:w="1063" w:type="dxa"/>
+            <w:tcW w:w="0" w:type="auto"/>
           </w:tcPr>
           <w:p>
             <w:pPr>
@@ -1365,7 +1365,7 @@
         </w:tc>
         <w:tc>
           <w:tcPr>
-            <w:tcW w:w="1063" w:type="dxa"/>
+            <w:tcW w:w="0" w:type="auto"/>
           </w:tcPr>
           <w:p>
             <w:pPr>
@@ -1383,7 +1383,7 @@
         </w:tc>
         <w:tc>
           <w:tcPr>
-            <w:tcW w:w="1063" w:type="dxa"/>
+            <w:tcW w:w="0" w:type="auto"/>
           </w:tcPr>
           <w:p>
             <w:pPr>
@@ -1401,7 +1401,7 @@
         </w:tc>
         <w:tc>
           <w:tcPr>
-            <w:tcW w:w="1063" w:type="dxa"/>
+            <w:tcW w:w="0" w:type="auto"/>
           </w:tcPr>
           <w:p>
             <w:pPr>
@@ -1419,7 +1419,7 @@
         </w:tc>
         <w:tc>
           <w:tcPr>
-            <w:tcW w:w="1063" w:type="dxa"/>
+            <w:tcW w:w="0" w:type="auto"/>
           </w:tcPr>
           <w:p>
             <w:pPr>
@@ -1437,7 +1437,7 @@
         </w:tc>
         <w:tc>
           <w:tcPr>
-            <w:tcW w:w="1064" w:type="dxa"/>
+            <w:tcW w:w="0" w:type="auto"/>
           </w:tcPr>
           <w:p>
             <w:pPr>
@@ -1455,7 +1455,7 @@
         </w:tc>
         <w:tc>
           <w:tcPr>
-            <w:tcW w:w="1064" w:type="dxa"/>
+            <w:tcW w:w="0" w:type="auto"/>
           </w:tcPr>
           <w:p>
             <w:pPr>
@@ -1473,7 +1473,7 @@
         </w:tc>
         <w:tc>
           <w:tcPr>
-            <w:tcW w:w="1064" w:type="dxa"/>
+            <w:tcW w:w="0" w:type="auto"/>
           </w:tcPr>
           <w:p>
             <w:pPr>
@@ -1491,7 +1491,7 @@
         </w:tc>
         <w:tc>
           <w:tcPr>
-            <w:tcW w:w="1064" w:type="dxa"/>
+            <w:tcW w:w="0" w:type="auto"/>
           </w:tcPr>
           <w:p>
             <w:pPr>
@@ -1522,18 +1522,8 @@
           <w:lang w:val="ro-RO"/>
         </w:rPr>
       </w:pPr>
-      <w:r>
-        <w:rPr>
-          <w:lang w:val="ro-RO"/>
-        </w:rPr>
-        <w:t xml:space="preserve">                          </w:t>
-      </w:r>
-      <w:r>
-        <w:rPr>
-          <w:lang w:val="ro-RO"/>
-        </w:rPr>
-        <w:t xml:space="preserve">        </w:t>
-      </w:r>
+      <w:bookmarkStart w:id="0" w:name="_GoBack"/>
+      <w:bookmarkEnd w:id="0"/>
       <w:r>
         <w:rPr>
           <w:lang w:val="ro-RO"/>
@@ -1543,25 +1533,25 @@
     </w:p>
     <w:tbl>
       <w:tblPr>
-        <w:tblStyle w:val="a3"/>
+        <w:tblStyle w:val="TableGrid"/>
         <w:tblW w:w="0" w:type="auto"/>
-        <w:tblLook w:val="01E0"/>
+        <w:tblLook w:val="01E0" w:firstRow="1" w:lastRow="1" w:firstColumn="1" w:lastColumn="1" w:noHBand="0" w:noVBand="0"/>
       </w:tblPr>
       <w:tblGrid>
-        <w:gridCol w:w="1063"/>
-        <w:gridCol w:w="1063"/>
-        <w:gridCol w:w="1063"/>
-        <w:gridCol w:w="1063"/>
-        <w:gridCol w:w="1063"/>
-        <w:gridCol w:w="1064"/>
-        <w:gridCol w:w="1064"/>
-        <w:gridCol w:w="1064"/>
-        <w:gridCol w:w="1064"/>
+        <w:gridCol w:w="336"/>
+        <w:gridCol w:w="336"/>
+        <w:gridCol w:w="336"/>
+        <w:gridCol w:w="456"/>
+        <w:gridCol w:w="456"/>
+        <w:gridCol w:w="456"/>
+        <w:gridCol w:w="456"/>
+        <w:gridCol w:w="456"/>
+        <w:gridCol w:w="456"/>
       </w:tblGrid>
       <w:tr>
         <w:tc>
           <w:tcPr>
-            <w:tcW w:w="1063" w:type="dxa"/>
+            <w:tcW w:w="0" w:type="auto"/>
           </w:tcPr>
           <w:p>
             <w:pPr>
@@ -1579,7 +1569,7 @@
         </w:tc>
         <w:tc>
           <w:tcPr>
-            <w:tcW w:w="1063" w:type="dxa"/>
+            <w:tcW w:w="0" w:type="auto"/>
           </w:tcPr>
           <w:p>
             <w:pPr>
@@ -1597,7 +1587,7 @@
         </w:tc>
         <w:tc>
           <w:tcPr>
-            <w:tcW w:w="1063" w:type="dxa"/>
+            <w:tcW w:w="0" w:type="auto"/>
           </w:tcPr>
           <w:p>
             <w:pPr>
@@ -1615,7 +1605,7 @@
         </w:tc>
         <w:tc>
           <w:tcPr>
-            <w:tcW w:w="1063" w:type="dxa"/>
+            <w:tcW w:w="0" w:type="auto"/>
           </w:tcPr>
           <w:p>
             <w:pPr>
@@ -1633,7 +1623,7 @@
         </w:tc>
         <w:tc>
           <w:tcPr>
-            <w:tcW w:w="1063" w:type="dxa"/>
+            <w:tcW w:w="0" w:type="auto"/>
           </w:tcPr>
           <w:p>
             <w:pPr>
@@ -1651,7 +1641,7 @@
         </w:tc>
         <w:tc>
           <w:tcPr>
-            <w:tcW w:w="1064" w:type="dxa"/>
+            <w:tcW w:w="0" w:type="auto"/>
           </w:tcPr>
           <w:p>
             <w:pPr>
@@ -1669,7 +1659,7 @@
         </w:tc>
         <w:tc>
           <w:tcPr>
-            <w:tcW w:w="1064" w:type="dxa"/>
+            <w:tcW w:w="0" w:type="auto"/>
           </w:tcPr>
           <w:p>
             <w:pPr>
@@ -1687,7 +1677,7 @@
         </w:tc>
         <w:tc>
           <w:tcPr>
-            <w:tcW w:w="1064" w:type="dxa"/>
+            <w:tcW w:w="0" w:type="auto"/>
           </w:tcPr>
           <w:p>
             <w:pPr>
@@ -1705,7 +1695,7 @@
         </w:tc>
         <w:tc>
           <w:tcPr>
-            <w:tcW w:w="1064" w:type="dxa"/>
+            <w:tcW w:w="0" w:type="auto"/>
           </w:tcPr>
           <w:p>
             <w:pPr>
@@ -1725,7 +1715,7 @@
       <w:tr>
         <w:tc>
           <w:tcPr>
-            <w:tcW w:w="1063" w:type="dxa"/>
+            <w:tcW w:w="0" w:type="auto"/>
           </w:tcPr>
           <w:p>
             <w:pPr>
@@ -1743,7 +1733,7 @@
         </w:tc>
         <w:tc>
           <w:tcPr>
-            <w:tcW w:w="1063" w:type="dxa"/>
+            <w:tcW w:w="0" w:type="auto"/>
           </w:tcPr>
           <w:p>
             <w:pPr>
@@ -1761,7 +1751,7 @@
         </w:tc>
         <w:tc>
           <w:tcPr>
-            <w:tcW w:w="1063" w:type="dxa"/>
+            <w:tcW w:w="0" w:type="auto"/>
           </w:tcPr>
           <w:p>
             <w:pPr>
@@ -1779,7 +1769,7 @@
         </w:tc>
         <w:tc>
           <w:tcPr>
-            <w:tcW w:w="1063" w:type="dxa"/>
+            <w:tcW w:w="0" w:type="auto"/>
           </w:tcPr>
           <w:p>
             <w:pPr>
@@ -1797,7 +1787,7 @@
         </w:tc>
         <w:tc>
           <w:tcPr>
-            <w:tcW w:w="1063" w:type="dxa"/>
+            <w:tcW w:w="0" w:type="auto"/>
           </w:tcPr>
           <w:p>
             <w:pPr>
@@ -1815,7 +1805,7 @@
         </w:tc>
         <w:tc>
           <w:tcPr>
-            <w:tcW w:w="1064" w:type="dxa"/>
+            <w:tcW w:w="0" w:type="auto"/>
           </w:tcPr>
           <w:p>
             <w:pPr>
@@ -1833,7 +1823,7 @@
         </w:tc>
         <w:tc>
           <w:tcPr>
-            <w:tcW w:w="1064" w:type="dxa"/>
+            <w:tcW w:w="0" w:type="auto"/>
           </w:tcPr>
           <w:p>
             <w:pPr>
@@ -1851,7 +1841,7 @@
         </w:tc>
         <w:tc>
           <w:tcPr>
-            <w:tcW w:w="1064" w:type="dxa"/>
+            <w:tcW w:w="0" w:type="auto"/>
           </w:tcPr>
           <w:p>
             <w:pPr>
@@ -1869,7 +1859,7 @@
         </w:tc>
         <w:tc>
           <w:tcPr>
-            <w:tcW w:w="1064" w:type="dxa"/>
+            <w:tcW w:w="0" w:type="auto"/>
           </w:tcPr>
           <w:p>
             <w:pPr>
@@ -1889,7 +1879,7 @@
       <w:tr>
         <w:tc>
           <w:tcPr>
-            <w:tcW w:w="1063" w:type="dxa"/>
+            <w:tcW w:w="0" w:type="auto"/>
           </w:tcPr>
           <w:p>
             <w:pPr>
@@ -1907,7 +1897,7 @@
         </w:tc>
         <w:tc>
           <w:tcPr>
-            <w:tcW w:w="1063" w:type="dxa"/>
+            <w:tcW w:w="0" w:type="auto"/>
           </w:tcPr>
           <w:p>
             <w:pPr>
@@ -1925,7 +1915,7 @@
         </w:tc>
         <w:tc>
           <w:tcPr>
-            <w:tcW w:w="1063" w:type="dxa"/>
+            <w:tcW w:w="0" w:type="auto"/>
           </w:tcPr>
           <w:p>
             <w:pPr>
@@ -1943,7 +1933,7 @@
         </w:tc>
         <w:tc>
           <w:tcPr>
-            <w:tcW w:w="1063" w:type="dxa"/>
+            <w:tcW w:w="0" w:type="auto"/>
           </w:tcPr>
           <w:p>
             <w:pPr>
@@ -1961,7 +1951,7 @@
         </w:tc>
         <w:tc>
           <w:tcPr>
-            <w:tcW w:w="1063" w:type="dxa"/>
+            <w:tcW w:w="0" w:type="auto"/>
           </w:tcPr>
           <w:p>
             <w:pPr>
@@ -1979,7 +1969,7 @@
         </w:tc>
         <w:tc>
           <w:tcPr>
-            <w:tcW w:w="1064" w:type="dxa"/>
+            <w:tcW w:w="0" w:type="auto"/>
           </w:tcPr>
           <w:p>
             <w:pPr>
@@ -1997,7 +1987,7 @@
         </w:tc>
         <w:tc>
           <w:tcPr>
-            <w:tcW w:w="1064" w:type="dxa"/>
+            <w:tcW w:w="0" w:type="auto"/>
           </w:tcPr>
           <w:p>
             <w:pPr>
@@ -2015,7 +2005,7 @@
         </w:tc>
         <w:tc>
           <w:tcPr>
-            <w:tcW w:w="1064" w:type="dxa"/>
+            <w:tcW w:w="0" w:type="auto"/>
           </w:tcPr>
           <w:p>
             <w:pPr>
@@ -2033,7 +2023,7 @@
         </w:tc>
         <w:tc>
           <w:tcPr>
-            <w:tcW w:w="1064" w:type="dxa"/>
+            <w:tcW w:w="0" w:type="auto"/>
           </w:tcPr>
           <w:p>
             <w:pPr>
@@ -2053,7 +2043,7 @@
       <w:tr>
         <w:tc>
           <w:tcPr>
-            <w:tcW w:w="1063" w:type="dxa"/>
+            <w:tcW w:w="0" w:type="auto"/>
           </w:tcPr>
           <w:p>
             <w:pPr>
@@ -2071,7 +2061,7 @@
         </w:tc>
         <w:tc>
           <w:tcPr>
-            <w:tcW w:w="1063" w:type="dxa"/>
+            <w:tcW w:w="0" w:type="auto"/>
           </w:tcPr>
           <w:p>
             <w:pPr>
@@ -2089,7 +2079,7 @@
         </w:tc>
         <w:tc>
           <w:tcPr>
-            <w:tcW w:w="1063" w:type="dxa"/>
+            <w:tcW w:w="0" w:type="auto"/>
           </w:tcPr>
           <w:p>
             <w:pPr>
@@ -2107,7 +2097,7 @@
         </w:tc>
         <w:tc>
           <w:tcPr>
-            <w:tcW w:w="1063" w:type="dxa"/>
+            <w:tcW w:w="0" w:type="auto"/>
           </w:tcPr>
           <w:p>
             <w:pPr>
@@ -2125,7 +2115,7 @@
         </w:tc>
         <w:tc>
           <w:tcPr>
-            <w:tcW w:w="1063" w:type="dxa"/>
+            <w:tcW w:w="0" w:type="auto"/>
           </w:tcPr>
           <w:p>
             <w:pPr>
@@ -2143,7 +2133,7 @@
         </w:tc>
         <w:tc>
           <w:tcPr>
-            <w:tcW w:w="1064" w:type="dxa"/>
+            <w:tcW w:w="0" w:type="auto"/>
           </w:tcPr>
           <w:p>
             <w:pPr>
@@ -2161,7 +2151,7 @@
         </w:tc>
         <w:tc>
           <w:tcPr>
-            <w:tcW w:w="1064" w:type="dxa"/>
+            <w:tcW w:w="0" w:type="auto"/>
           </w:tcPr>
           <w:p>
             <w:pPr>
@@ -2179,7 +2169,7 @@
         </w:tc>
         <w:tc>
           <w:tcPr>
-            <w:tcW w:w="1064" w:type="dxa"/>
+            <w:tcW w:w="0" w:type="auto"/>
           </w:tcPr>
           <w:p>
             <w:pPr>
@@ -2197,7 +2187,7 @@
         </w:tc>
         <w:tc>
           <w:tcPr>
-            <w:tcW w:w="1064" w:type="dxa"/>
+            <w:tcW w:w="0" w:type="auto"/>
           </w:tcPr>
           <w:p>
             <w:pPr>
@@ -2217,7 +2207,7 @@
       <w:tr>
         <w:tc>
           <w:tcPr>
-            <w:tcW w:w="1063" w:type="dxa"/>
+            <w:tcW w:w="0" w:type="auto"/>
           </w:tcPr>
           <w:p>
             <w:pPr>
@@ -2235,7 +2225,7 @@
         </w:tc>
         <w:tc>
           <w:tcPr>
-            <w:tcW w:w="1063" w:type="dxa"/>
+            <w:tcW w:w="0" w:type="auto"/>
           </w:tcPr>
           <w:p>
             <w:pPr>
@@ -2253,7 +2243,7 @@
         </w:tc>
         <w:tc>
           <w:tcPr>
-            <w:tcW w:w="1063" w:type="dxa"/>
+            <w:tcW w:w="0" w:type="auto"/>
           </w:tcPr>
           <w:p>
             <w:pPr>
@@ -2271,7 +2261,7 @@
         </w:tc>
         <w:tc>
           <w:tcPr>
-            <w:tcW w:w="1063" w:type="dxa"/>
+            <w:tcW w:w="0" w:type="auto"/>
           </w:tcPr>
           <w:p>
             <w:pPr>
@@ -2289,7 +2279,7 @@
         </w:tc>
         <w:tc>
           <w:tcPr>
-            <w:tcW w:w="1063" w:type="dxa"/>
+            <w:tcW w:w="0" w:type="auto"/>
           </w:tcPr>
           <w:p>
             <w:pPr>
@@ -2307,7 +2297,7 @@
         </w:tc>
         <w:tc>
           <w:tcPr>
-            <w:tcW w:w="1064" w:type="dxa"/>
+            <w:tcW w:w="0" w:type="auto"/>
           </w:tcPr>
           <w:p>
             <w:pPr>
@@ -2325,7 +2315,7 @@
         </w:tc>
         <w:tc>
           <w:tcPr>
-            <w:tcW w:w="1064" w:type="dxa"/>
+            <w:tcW w:w="0" w:type="auto"/>
           </w:tcPr>
           <w:p>
             <w:pPr>
@@ -2343,7 +2333,7 @@
         </w:tc>
         <w:tc>
           <w:tcPr>
-            <w:tcW w:w="1064" w:type="dxa"/>
+            <w:tcW w:w="0" w:type="auto"/>
           </w:tcPr>
           <w:p>
             <w:pPr>
@@ -2361,7 +2351,7 @@
         </w:tc>
         <w:tc>
           <w:tcPr>
-            <w:tcW w:w="1064" w:type="dxa"/>
+            <w:tcW w:w="0" w:type="auto"/>
           </w:tcPr>
           <w:p>
             <w:pPr>
@@ -2381,7 +2371,7 @@
       <w:tr>
         <w:tc>
           <w:tcPr>
-            <w:tcW w:w="1063" w:type="dxa"/>
+            <w:tcW w:w="0" w:type="auto"/>
           </w:tcPr>
           <w:p>
             <w:pPr>
@@ -2399,7 +2389,7 @@
         </w:tc>
         <w:tc>
           <w:tcPr>
-            <w:tcW w:w="1063" w:type="dxa"/>
+            <w:tcW w:w="0" w:type="auto"/>
           </w:tcPr>
           <w:p>
             <w:pPr>
@@ -2417,7 +2407,7 @@
         </w:tc>
         <w:tc>
           <w:tcPr>
-            <w:tcW w:w="1063" w:type="dxa"/>
+            <w:tcW w:w="0" w:type="auto"/>
           </w:tcPr>
           <w:p>
             <w:pPr>
@@ -2435,7 +2425,7 @@
         </w:tc>
         <w:tc>
           <w:tcPr>
-            <w:tcW w:w="1063" w:type="dxa"/>
+            <w:tcW w:w="0" w:type="auto"/>
           </w:tcPr>
           <w:p>
             <w:pPr>
@@ -2453,7 +2443,7 @@
         </w:tc>
         <w:tc>
           <w:tcPr>
-            <w:tcW w:w="1063" w:type="dxa"/>
+            <w:tcW w:w="0" w:type="auto"/>
           </w:tcPr>
           <w:p>
             <w:pPr>
@@ -2471,7 +2461,7 @@
         </w:tc>
         <w:tc>
           <w:tcPr>
-            <w:tcW w:w="1064" w:type="dxa"/>
+            <w:tcW w:w="0" w:type="auto"/>
           </w:tcPr>
           <w:p>
             <w:pPr>
@@ -2489,7 +2479,7 @@
         </w:tc>
         <w:tc>
           <w:tcPr>
-            <w:tcW w:w="1064" w:type="dxa"/>
+            <w:tcW w:w="0" w:type="auto"/>
           </w:tcPr>
           <w:p>
             <w:pPr>
@@ -2507,7 +2497,7 @@
         </w:tc>
         <w:tc>
           <w:tcPr>
-            <w:tcW w:w="1064" w:type="dxa"/>
+            <w:tcW w:w="0" w:type="auto"/>
           </w:tcPr>
           <w:p>
             <w:pPr>
@@ -2525,7 +2515,7 @@
         </w:tc>
         <w:tc>
           <w:tcPr>
-            <w:tcW w:w="1064" w:type="dxa"/>
+            <w:tcW w:w="0" w:type="auto"/>
           </w:tcPr>
           <w:p>
             <w:pPr>
@@ -2545,7 +2535,7 @@
       <w:tr>
         <w:tc>
           <w:tcPr>
-            <w:tcW w:w="1063" w:type="dxa"/>
+            <w:tcW w:w="0" w:type="auto"/>
           </w:tcPr>
           <w:p>
             <w:pPr>
@@ -2563,7 +2553,7 @@
         </w:tc>
         <w:tc>
           <w:tcPr>
-            <w:tcW w:w="1063" w:type="dxa"/>
+            <w:tcW w:w="0" w:type="auto"/>
           </w:tcPr>
           <w:p>
             <w:pPr>
@@ -2581,7 +2571,7 @@
         </w:tc>
         <w:tc>
           <w:tcPr>
-            <w:tcW w:w="1063" w:type="dxa"/>
+            <w:tcW w:w="0" w:type="auto"/>
           </w:tcPr>
           <w:p>
             <w:pPr>
@@ -2599,7 +2589,7 @@
         </w:tc>
         <w:tc>
           <w:tcPr>
-            <w:tcW w:w="1063" w:type="dxa"/>
+            <w:tcW w:w="0" w:type="auto"/>
           </w:tcPr>
           <w:p>
             <w:pPr>
@@ -2617,7 +2607,7 @@
         </w:tc>
         <w:tc>
           <w:tcPr>
-            <w:tcW w:w="1063" w:type="dxa"/>
+            <w:tcW w:w="0" w:type="auto"/>
           </w:tcPr>
           <w:p>
             <w:pPr>
@@ -2635,7 +2625,7 @@
         </w:tc>
         <w:tc>
           <w:tcPr>
-            <w:tcW w:w="1064" w:type="dxa"/>
+            <w:tcW w:w="0" w:type="auto"/>
           </w:tcPr>
           <w:p>
             <w:pPr>
@@ -2653,7 +2643,7 @@
         </w:tc>
         <w:tc>
           <w:tcPr>
-            <w:tcW w:w="1064" w:type="dxa"/>
+            <w:tcW w:w="0" w:type="auto"/>
           </w:tcPr>
           <w:p>
             <w:pPr>
@@ -2671,7 +2661,7 @@
         </w:tc>
         <w:tc>
           <w:tcPr>
-            <w:tcW w:w="1064" w:type="dxa"/>
+            <w:tcW w:w="0" w:type="auto"/>
           </w:tcPr>
           <w:p>
             <w:pPr>
@@ -2689,7 +2679,7 @@
         </w:tc>
         <w:tc>
           <w:tcPr>
-            <w:tcW w:w="1064" w:type="dxa"/>
+            <w:tcW w:w="0" w:type="auto"/>
           </w:tcPr>
           <w:p>
             <w:pPr>
@@ -2709,7 +2699,7 @@
       <w:tr>
         <w:tc>
           <w:tcPr>
-            <w:tcW w:w="1063" w:type="dxa"/>
+            <w:tcW w:w="0" w:type="auto"/>
           </w:tcPr>
           <w:p>
             <w:pPr>
@@ -2727,7 +2717,7 @@
         </w:tc>
         <w:tc>
           <w:tcPr>
-            <w:tcW w:w="1063" w:type="dxa"/>
+            <w:tcW w:w="0" w:type="auto"/>
           </w:tcPr>
           <w:p>
             <w:pPr>
@@ -2745,7 +2735,7 @@
         </w:tc>
         <w:tc>
           <w:tcPr>
-            <w:tcW w:w="1063" w:type="dxa"/>
+            <w:tcW w:w="0" w:type="auto"/>
           </w:tcPr>
           <w:p>
             <w:pPr>
@@ -2763,7 +2753,7 @@
         </w:tc>
         <w:tc>
           <w:tcPr>
-            <w:tcW w:w="1063" w:type="dxa"/>
+            <w:tcW w:w="0" w:type="auto"/>
           </w:tcPr>
           <w:p>
             <w:pPr>
@@ -2781,7 +2771,7 @@
         </w:tc>
         <w:tc>
           <w:tcPr>
-            <w:tcW w:w="1063" w:type="dxa"/>
+            <w:tcW w:w="0" w:type="auto"/>
           </w:tcPr>
           <w:p>
             <w:pPr>
@@ -2799,7 +2789,7 @@
         </w:tc>
         <w:tc>
           <w:tcPr>
-            <w:tcW w:w="1064" w:type="dxa"/>
+            <w:tcW w:w="0" w:type="auto"/>
           </w:tcPr>
           <w:p>
             <w:pPr>
@@ -2817,7 +2807,7 @@
         </w:tc>
         <w:tc>
           <w:tcPr>
-            <w:tcW w:w="1064" w:type="dxa"/>
+            <w:tcW w:w="0" w:type="auto"/>
           </w:tcPr>
           <w:p>
             <w:pPr>
@@ -2835,7 +2825,7 @@
         </w:tc>
         <w:tc>
           <w:tcPr>
-            <w:tcW w:w="1064" w:type="dxa"/>
+            <w:tcW w:w="0" w:type="auto"/>
           </w:tcPr>
           <w:p>
             <w:pPr>
@@ -2853,7 +2843,7 @@
         </w:tc>
         <w:tc>
           <w:tcPr>
-            <w:tcW w:w="1064" w:type="dxa"/>
+            <w:tcW w:w="0" w:type="auto"/>
           </w:tcPr>
           <w:p>
             <w:pPr>
@@ -2873,7 +2863,7 @@
       <w:tr>
         <w:tc>
           <w:tcPr>
-            <w:tcW w:w="1063" w:type="dxa"/>
+            <w:tcW w:w="0" w:type="auto"/>
           </w:tcPr>
           <w:p>
             <w:pPr>
@@ -2891,7 +2881,7 @@
         </w:tc>
         <w:tc>
           <w:tcPr>
-            <w:tcW w:w="1063" w:type="dxa"/>
+            <w:tcW w:w="0" w:type="auto"/>
           </w:tcPr>
           <w:p>
             <w:pPr>
@@ -2909,7 +2899,7 @@
         </w:tc>
         <w:tc>
           <w:tcPr>
-            <w:tcW w:w="1063" w:type="dxa"/>
+            <w:tcW w:w="0" w:type="auto"/>
           </w:tcPr>
           <w:p>
             <w:pPr>
@@ -2927,7 +2917,7 @@
         </w:tc>
         <w:tc>
           <w:tcPr>
-            <w:tcW w:w="1063" w:type="dxa"/>
+            <w:tcW w:w="0" w:type="auto"/>
           </w:tcPr>
           <w:p>
             <w:pPr>
@@ -2945,7 +2935,7 @@
         </w:tc>
         <w:tc>
           <w:tcPr>
-            <w:tcW w:w="1063" w:type="dxa"/>
+            <w:tcW w:w="0" w:type="auto"/>
           </w:tcPr>
           <w:p>
             <w:pPr>
@@ -2963,7 +2953,7 @@
         </w:tc>
         <w:tc>
           <w:tcPr>
-            <w:tcW w:w="1064" w:type="dxa"/>
+            <w:tcW w:w="0" w:type="auto"/>
           </w:tcPr>
           <w:p>
             <w:pPr>
@@ -2981,7 +2971,7 @@
         </w:tc>
         <w:tc>
           <w:tcPr>
-            <w:tcW w:w="1064" w:type="dxa"/>
+            <w:tcW w:w="0" w:type="auto"/>
           </w:tcPr>
           <w:p>
             <w:pPr>
@@ -2999,7 +2989,7 @@
         </w:tc>
         <w:tc>
           <w:tcPr>
-            <w:tcW w:w="1064" w:type="dxa"/>
+            <w:tcW w:w="0" w:type="auto"/>
           </w:tcPr>
           <w:p>
             <w:pPr>
@@ -3017,7 +3007,7 @@
         </w:tc>
         <w:tc>
           <w:tcPr>
-            <w:tcW w:w="1064" w:type="dxa"/>
+            <w:tcW w:w="0" w:type="auto"/>
           </w:tcPr>
           <w:p>
             <w:pPr>
@@ -3076,9 +3066,9 @@
     </w:p>
     <w:tbl>
       <w:tblPr>
-        <w:tblStyle w:val="a3"/>
+        <w:tblStyle w:val="TableGrid"/>
         <w:tblW w:w="0" w:type="auto"/>
-        <w:tblLook w:val="01E0"/>
+        <w:tblLook w:val="01E0" w:firstRow="1" w:lastRow="1" w:firstColumn="1" w:lastColumn="1" w:noHBand="0" w:noVBand="0"/>
       </w:tblPr>
       <w:tblGrid>
         <w:gridCol w:w="563"/>
@@ -8476,9 +8466,9 @@
     </w:p>
     <w:tbl>
       <w:tblPr>
-        <w:tblStyle w:val="a3"/>
+        <w:tblStyle w:val="TableGrid"/>
         <w:tblW w:w="0" w:type="auto"/>
-        <w:tblLook w:val="01E0"/>
+        <w:tblLook w:val="01E0" w:firstRow="1" w:lastRow="1" w:firstColumn="1" w:lastColumn="1" w:noHBand="0" w:noVBand="0"/>
       </w:tblPr>
       <w:tblGrid>
         <w:gridCol w:w="563"/>
@@ -13870,9 +13860,9 @@
     </w:p>
     <w:tbl>
       <w:tblPr>
-        <w:tblStyle w:val="a3"/>
+        <w:tblStyle w:val="TableGrid"/>
         <w:tblW w:w="0" w:type="auto"/>
-        <w:tblLook w:val="01E0"/>
+        <w:tblLook w:val="01E0" w:firstRow="1" w:lastRow="1" w:firstColumn="1" w:lastColumn="1" w:noHBand="0" w:noVBand="0"/>
       </w:tblPr>
       <w:tblGrid>
         <w:gridCol w:w="1914"/>
@@ -14910,9 +14900,9 @@
     </w:p>
     <w:tbl>
       <w:tblPr>
-        <w:tblStyle w:val="a3"/>
+        <w:tblStyle w:val="TableGrid"/>
         <w:tblW w:w="0" w:type="auto"/>
-        <w:tblLook w:val="01E0"/>
+        <w:tblLook w:val="01E0" w:firstRow="1" w:lastRow="1" w:firstColumn="1" w:lastColumn="1" w:noHBand="0" w:noVBand="0"/>
       </w:tblPr>
       <w:tblGrid>
         <w:gridCol w:w="2392"/>
@@ -16283,7 +16273,7 @@
 </file>
 
 <file path=word/styles.xml><?xml version="1.0" encoding="utf-8"?>
-<w:styles xmlns:r="http://schemas.openxmlformats.org/officeDocument/2006/relationships" xmlns:w="http://schemas.openxmlformats.org/wordprocessingml/2006/main">
+<w:styles xmlns:mc="http://schemas.openxmlformats.org/markup-compatibility/2006" xmlns:r="http://schemas.openxmlformats.org/officeDocument/2006/relationships" xmlns:w="http://schemas.openxmlformats.org/wordprocessingml/2006/main" xmlns:w14="http://schemas.microsoft.com/office/word/2010/wordml" xmlns:w15="http://schemas.microsoft.com/office/word/2012/wordml" xmlns:w16cid="http://schemas.microsoft.com/office/word/2016/wordml/cid" xmlns:w16se="http://schemas.microsoft.com/office/word/2015/wordml/symex" mc:Ignorable="w14 w15 w16se w16cid">
   <w:docDefaults>
     <w:rPrDefault>
       <w:rPr>
@@ -16293,7 +16283,7 @@
     </w:rPrDefault>
     <w:pPrDefault/>
   </w:docDefaults>
-  <w:latentStyles w:defLockedState="0" w:defUIPriority="0" w:defSemiHidden="0" w:defUnhideWhenUsed="0" w:defQFormat="0" w:count="267">
+  <w:latentStyles w:defLockedState="0" w:defUIPriority="0" w:defSemiHidden="0" w:defUnhideWhenUsed="0" w:defQFormat="0" w:count="375">
     <w:lsdException w:name="Normal" w:qFormat="1"/>
     <w:lsdException w:name="heading 1" w:qFormat="1"/>
     <w:lsdException w:name="heading 2" w:semiHidden="1" w:unhideWhenUsed="1" w:qFormat="1"/>
@@ -16304,11 +16294,141 @@
     <w:lsdException w:name="heading 7" w:semiHidden="1" w:unhideWhenUsed="1" w:qFormat="1"/>
     <w:lsdException w:name="heading 8" w:semiHidden="1" w:unhideWhenUsed="1" w:qFormat="1"/>
     <w:lsdException w:name="heading 9" w:semiHidden="1" w:unhideWhenUsed="1" w:qFormat="1"/>
+    <w:lsdException w:name="index 1" w:semiHidden="1" w:unhideWhenUsed="1"/>
+    <w:lsdException w:name="index 2" w:semiHidden="1" w:unhideWhenUsed="1"/>
+    <w:lsdException w:name="index 3" w:semiHidden="1" w:unhideWhenUsed="1"/>
+    <w:lsdException w:name="index 4" w:semiHidden="1" w:unhideWhenUsed="1"/>
+    <w:lsdException w:name="index 5" w:semiHidden="1" w:unhideWhenUsed="1"/>
+    <w:lsdException w:name="index 6" w:semiHidden="1" w:unhideWhenUsed="1"/>
+    <w:lsdException w:name="index 7" w:semiHidden="1" w:unhideWhenUsed="1"/>
+    <w:lsdException w:name="index 8" w:semiHidden="1" w:unhideWhenUsed="1"/>
+    <w:lsdException w:name="index 9" w:semiHidden="1" w:unhideWhenUsed="1"/>
+    <w:lsdException w:name="toc 1" w:semiHidden="1" w:unhideWhenUsed="1"/>
+    <w:lsdException w:name="toc 2" w:semiHidden="1" w:unhideWhenUsed="1"/>
+    <w:lsdException w:name="toc 3" w:semiHidden="1" w:unhideWhenUsed="1"/>
+    <w:lsdException w:name="toc 4" w:semiHidden="1" w:unhideWhenUsed="1"/>
+    <w:lsdException w:name="toc 5" w:semiHidden="1" w:unhideWhenUsed="1"/>
+    <w:lsdException w:name="toc 6" w:semiHidden="1" w:unhideWhenUsed="1"/>
+    <w:lsdException w:name="toc 7" w:semiHidden="1" w:unhideWhenUsed="1"/>
+    <w:lsdException w:name="toc 8" w:semiHidden="1" w:unhideWhenUsed="1"/>
+    <w:lsdException w:name="toc 9" w:semiHidden="1" w:unhideWhenUsed="1"/>
+    <w:lsdException w:name="Normal Indent" w:semiHidden="1" w:unhideWhenUsed="1"/>
+    <w:lsdException w:name="footnote text" w:semiHidden="1" w:unhideWhenUsed="1"/>
+    <w:lsdException w:name="annotation text" w:semiHidden="1" w:unhideWhenUsed="1"/>
+    <w:lsdException w:name="header" w:semiHidden="1" w:unhideWhenUsed="1"/>
+    <w:lsdException w:name="footer" w:semiHidden="1" w:unhideWhenUsed="1"/>
+    <w:lsdException w:name="index heading" w:semiHidden="1" w:unhideWhenUsed="1"/>
     <w:lsdException w:name="caption" w:semiHidden="1" w:unhideWhenUsed="1" w:qFormat="1"/>
+    <w:lsdException w:name="table of figures" w:semiHidden="1" w:unhideWhenUsed="1"/>
+    <w:lsdException w:name="envelope address" w:semiHidden="1" w:unhideWhenUsed="1"/>
+    <w:lsdException w:name="envelope return" w:semiHidden="1" w:unhideWhenUsed="1"/>
+    <w:lsdException w:name="footnote reference" w:semiHidden="1" w:unhideWhenUsed="1"/>
+    <w:lsdException w:name="annotation reference" w:semiHidden="1" w:unhideWhenUsed="1"/>
+    <w:lsdException w:name="line number" w:semiHidden="1" w:unhideWhenUsed="1"/>
+    <w:lsdException w:name="page number" w:semiHidden="1" w:unhideWhenUsed="1"/>
+    <w:lsdException w:name="endnote reference" w:semiHidden="1" w:unhideWhenUsed="1"/>
+    <w:lsdException w:name="endnote text" w:semiHidden="1" w:unhideWhenUsed="1"/>
+    <w:lsdException w:name="table of authorities" w:semiHidden="1" w:unhideWhenUsed="1"/>
+    <w:lsdException w:name="toa heading" w:semiHidden="1" w:unhideWhenUsed="1"/>
+    <w:lsdException w:name="List" w:semiHidden="1" w:unhideWhenUsed="1"/>
+    <w:lsdException w:name="List 2" w:semiHidden="1" w:unhideWhenUsed="1"/>
+    <w:lsdException w:name="List 3" w:semiHidden="1" w:unhideWhenUsed="1"/>
+    <w:lsdException w:name="List 4" w:semiHidden="1" w:unhideWhenUsed="1"/>
+    <w:lsdException w:name="List 5" w:semiHidden="1" w:unhideWhenUsed="1"/>
+    <w:lsdException w:name="List Bullet 2" w:semiHidden="1" w:unhideWhenUsed="1"/>
+    <w:lsdException w:name="List Bullet 3" w:semiHidden="1" w:unhideWhenUsed="1"/>
+    <w:lsdException w:name="List Bullet 4" w:semiHidden="1" w:unhideWhenUsed="1"/>
+    <w:lsdException w:name="List Bullet 5" w:semiHidden="1" w:unhideWhenUsed="1"/>
+    <w:lsdException w:name="List Number 2" w:semiHidden="1" w:unhideWhenUsed="1"/>
+    <w:lsdException w:name="List Number 3" w:semiHidden="1" w:unhideWhenUsed="1"/>
+    <w:lsdException w:name="List Number 4" w:semiHidden="1" w:unhideWhenUsed="1"/>
+    <w:lsdException w:name="List Number 5" w:semiHidden="1" w:unhideWhenUsed="1"/>
     <w:lsdException w:name="Title" w:qFormat="1"/>
+    <w:lsdException w:name="Closing" w:semiHidden="1" w:unhideWhenUsed="1"/>
+    <w:lsdException w:name="Signature" w:semiHidden="1" w:unhideWhenUsed="1"/>
+    <w:lsdException w:name="Default Paragraph Font" w:semiHidden="1" w:unhideWhenUsed="1"/>
+    <w:lsdException w:name="Body Text" w:semiHidden="1" w:unhideWhenUsed="1"/>
+    <w:lsdException w:name="Body Text Indent" w:semiHidden="1" w:unhideWhenUsed="1"/>
+    <w:lsdException w:name="List Continue" w:semiHidden="1" w:unhideWhenUsed="1"/>
+    <w:lsdException w:name="List Continue 2" w:semiHidden="1" w:unhideWhenUsed="1"/>
     <w:lsdException w:name="Subtitle" w:qFormat="1"/>
+    <w:lsdException w:name="Salutation" w:semiHidden="1" w:unhideWhenUsed="1"/>
+    <w:lsdException w:name="Date" w:semiHidden="1" w:unhideWhenUsed="1"/>
+    <w:lsdException w:name="Body Text First Indent" w:semiHidden="1" w:unhideWhenUsed="1"/>
+    <w:lsdException w:name="Body Text First Indent 2" w:semiHidden="1" w:unhideWhenUsed="1"/>
+    <w:lsdException w:name="Note Heading" w:semiHidden="1" w:unhideWhenUsed="1"/>
+    <w:lsdException w:name="Body Text 2" w:semiHidden="1" w:unhideWhenUsed="1"/>
+    <w:lsdException w:name="Body Text 3" w:semiHidden="1" w:unhideWhenUsed="1"/>
+    <w:lsdException w:name="Body Text Indent 2" w:semiHidden="1" w:unhideWhenUsed="1"/>
+    <w:lsdException w:name="Body Text Indent 3" w:semiHidden="1" w:unhideWhenUsed="1"/>
+    <w:lsdException w:name="Block Text" w:semiHidden="1" w:unhideWhenUsed="1"/>
+    <w:lsdException w:name="Hyperlink" w:semiHidden="1" w:unhideWhenUsed="1"/>
+    <w:lsdException w:name="FollowedHyperlink" w:semiHidden="1" w:unhideWhenUsed="1"/>
     <w:lsdException w:name="Strong" w:qFormat="1"/>
     <w:lsdException w:name="Emphasis" w:qFormat="1"/>
+    <w:lsdException w:name="Document Map" w:semiHidden="1" w:unhideWhenUsed="1"/>
+    <w:lsdException w:name="Plain Text" w:semiHidden="1" w:unhideWhenUsed="1"/>
+    <w:lsdException w:name="E-mail Signature" w:semiHidden="1" w:unhideWhenUsed="1"/>
+    <w:lsdException w:name="HTML Top of Form" w:semiHidden="1" w:unhideWhenUsed="1"/>
+    <w:lsdException w:name="HTML Bottom of Form" w:semiHidden="1" w:unhideWhenUsed="1"/>
+    <w:lsdException w:name="Normal (Web)" w:semiHidden="1" w:unhideWhenUsed="1"/>
+    <w:lsdException w:name="HTML Acronym" w:semiHidden="1" w:unhideWhenUsed="1"/>
+    <w:lsdException w:name="HTML Address" w:semiHidden="1" w:unhideWhenUsed="1"/>
+    <w:lsdException w:name="HTML Cite" w:semiHidden="1" w:unhideWhenUsed="1"/>
+    <w:lsdException w:name="HTML Code" w:semiHidden="1" w:unhideWhenUsed="1"/>
+    <w:lsdException w:name="HTML Definition" w:semiHidden="1" w:unhideWhenUsed="1"/>
+    <w:lsdException w:name="HTML Keyboard" w:semiHidden="1" w:unhideWhenUsed="1"/>
+    <w:lsdException w:name="HTML Preformatted" w:semiHidden="1" w:unhideWhenUsed="1"/>
+    <w:lsdException w:name="HTML Sample" w:semiHidden="1" w:unhideWhenUsed="1"/>
+    <w:lsdException w:name="HTML Typewriter" w:semiHidden="1" w:unhideWhenUsed="1"/>
+    <w:lsdException w:name="HTML Variable" w:semiHidden="1" w:unhideWhenUsed="1"/>
+    <w:lsdException w:name="Normal Table" w:semiHidden="1" w:unhideWhenUsed="1"/>
+    <w:lsdException w:name="annotation subject" w:semiHidden="1" w:unhideWhenUsed="1"/>
+    <w:lsdException w:name="No List" w:semiHidden="1" w:unhideWhenUsed="1"/>
+    <w:lsdException w:name="Outline List 1" w:semiHidden="1" w:unhideWhenUsed="1"/>
+    <w:lsdException w:name="Outline List 2" w:semiHidden="1" w:unhideWhenUsed="1"/>
+    <w:lsdException w:name="Outline List 3" w:semiHidden="1" w:unhideWhenUsed="1"/>
+    <w:lsdException w:name="Table Simple 1" w:semiHidden="1" w:unhideWhenUsed="1"/>
+    <w:lsdException w:name="Table Simple 2" w:semiHidden="1" w:unhideWhenUsed="1"/>
+    <w:lsdException w:name="Table Simple 3" w:semiHidden="1" w:unhideWhenUsed="1"/>
+    <w:lsdException w:name="Table Classic 1" w:semiHidden="1" w:unhideWhenUsed="1"/>
+    <w:lsdException w:name="Table Classic 2" w:semiHidden="1" w:unhideWhenUsed="1"/>
+    <w:lsdException w:name="Table Classic 3" w:semiHidden="1" w:unhideWhenUsed="1"/>
+    <w:lsdException w:name="Table Classic 4" w:semiHidden="1" w:unhideWhenUsed="1"/>
+    <w:lsdException w:name="Table Colorful 1" w:semiHidden="1" w:unhideWhenUsed="1"/>
+    <w:lsdException w:name="Table Colorful 2" w:semiHidden="1" w:unhideWhenUsed="1"/>
+    <w:lsdException w:name="Table Colorful 3" w:semiHidden="1" w:unhideWhenUsed="1"/>
+    <w:lsdException w:name="Table Columns 1" w:semiHidden="1" w:unhideWhenUsed="1"/>
+    <w:lsdException w:name="Table Columns 2" w:semiHidden="1" w:unhideWhenUsed="1"/>
+    <w:lsdException w:name="Table Columns 3" w:semiHidden="1" w:unhideWhenUsed="1"/>
+    <w:lsdException w:name="Table Columns 4" w:semiHidden="1" w:unhideWhenUsed="1"/>
+    <w:lsdException w:name="Table Columns 5" w:semiHidden="1" w:unhideWhenUsed="1"/>
+    <w:lsdException w:name="Table Grid 1" w:semiHidden="1" w:unhideWhenUsed="1"/>
+    <w:lsdException w:name="Table Grid 2" w:semiHidden="1" w:unhideWhenUsed="1"/>
+    <w:lsdException w:name="Table Grid 3" w:semiHidden="1" w:unhideWhenUsed="1"/>
+    <w:lsdException w:name="Table Grid 4" w:semiHidden="1" w:unhideWhenUsed="1"/>
+    <w:lsdException w:name="Table Grid 5" w:semiHidden="1" w:unhideWhenUsed="1"/>
+    <w:lsdException w:name="Table Grid 6" w:semiHidden="1" w:unhideWhenUsed="1"/>
+    <w:lsdException w:name="Table Grid 7" w:semiHidden="1" w:unhideWhenUsed="1"/>
+    <w:lsdException w:name="Table Grid 8" w:semiHidden="1" w:unhideWhenUsed="1"/>
+    <w:lsdException w:name="Table List 1" w:semiHidden="1" w:unhideWhenUsed="1"/>
+    <w:lsdException w:name="Table List 2" w:semiHidden="1" w:unhideWhenUsed="1"/>
+    <w:lsdException w:name="Table List 3" w:semiHidden="1" w:unhideWhenUsed="1"/>
+    <w:lsdException w:name="Table List 4" w:semiHidden="1" w:unhideWhenUsed="1"/>
+    <w:lsdException w:name="Table List 5" w:semiHidden="1" w:unhideWhenUsed="1"/>
+    <w:lsdException w:name="Table List 6" w:semiHidden="1" w:unhideWhenUsed="1"/>
+    <w:lsdException w:name="Table List 7" w:semiHidden="1" w:unhideWhenUsed="1"/>
+    <w:lsdException w:name="Table List 8" w:semiHidden="1" w:unhideWhenUsed="1"/>
+    <w:lsdException w:name="Table 3D effects 1" w:semiHidden="1" w:unhideWhenUsed="1"/>
+    <w:lsdException w:name="Table 3D effects 2" w:semiHidden="1" w:unhideWhenUsed="1"/>
+    <w:lsdException w:name="Table 3D effects 3" w:semiHidden="1" w:unhideWhenUsed="1"/>
+    <w:lsdException w:name="Table Contemporary" w:semiHidden="1" w:unhideWhenUsed="1"/>
+    <w:lsdException w:name="Table Elegant" w:semiHidden="1" w:unhideWhenUsed="1"/>
+    <w:lsdException w:name="Table Professional" w:semiHidden="1" w:unhideWhenUsed="1"/>
+    <w:lsdException w:name="Table Subtle 1" w:semiHidden="1" w:unhideWhenUsed="1"/>
+    <w:lsdException w:name="Table Subtle 2" w:semiHidden="1" w:unhideWhenUsed="1"/>
+    <w:lsdException w:name="Table Web 1" w:semiHidden="1" w:unhideWhenUsed="1"/>
+    <w:lsdException w:name="Table Web 2" w:semiHidden="1" w:unhideWhenUsed="1"/>
     <w:lsdException w:name="Placeholder Text" w:semiHidden="1" w:uiPriority="99"/>
     <w:lsdException w:name="No Spacing" w:uiPriority="1" w:qFormat="1"/>
     <w:lsdException w:name="Light Shading" w:uiPriority="60"/>
@@ -16420,8 +16540,116 @@
     <w:lsdException w:name="Book Title" w:uiPriority="33" w:qFormat="1"/>
     <w:lsdException w:name="Bibliography" w:semiHidden="1" w:uiPriority="37" w:unhideWhenUsed="1"/>
     <w:lsdException w:name="TOC Heading" w:semiHidden="1" w:uiPriority="39" w:unhideWhenUsed="1" w:qFormat="1"/>
+    <w:lsdException w:name="Plain Table 1" w:uiPriority="41"/>
+    <w:lsdException w:name="Plain Table 2" w:uiPriority="42"/>
+    <w:lsdException w:name="Plain Table 3" w:uiPriority="43"/>
+    <w:lsdException w:name="Plain Table 4" w:uiPriority="44"/>
+    <w:lsdException w:name="Plain Table 5" w:uiPriority="45"/>
+    <w:lsdException w:name="Grid Table Light" w:uiPriority="40"/>
+    <w:lsdException w:name="Grid Table 1 Light" w:uiPriority="46"/>
+    <w:lsdException w:name="Grid Table 2" w:uiPriority="47"/>
+    <w:lsdException w:name="Grid Table 3" w:uiPriority="48"/>
+    <w:lsdException w:name="Grid Table 4" w:uiPriority="49"/>
+    <w:lsdException w:name="Grid Table 5 Dark" w:uiPriority="50"/>
+    <w:lsdException w:name="Grid Table 6 Colorful" w:uiPriority="51"/>
+    <w:lsdException w:name="Grid Table 7 Colorful" w:uiPriority="52"/>
+    <w:lsdException w:name="Grid Table 1 Light Accent 1" w:uiPriority="46"/>
+    <w:lsdException w:name="Grid Table 2 Accent 1" w:uiPriority="47"/>
+    <w:lsdException w:name="Grid Table 3 Accent 1" w:uiPriority="48"/>
+    <w:lsdException w:name="Grid Table 4 Accent 1" w:uiPriority="49"/>
+    <w:lsdException w:name="Grid Table 5 Dark Accent 1" w:uiPriority="50"/>
+    <w:lsdException w:name="Grid Table 6 Colorful Accent 1" w:uiPriority="51"/>
+    <w:lsdException w:name="Grid Table 7 Colorful Accent 1" w:uiPriority="52"/>
+    <w:lsdException w:name="Grid Table 1 Light Accent 2" w:uiPriority="46"/>
+    <w:lsdException w:name="Grid Table 2 Accent 2" w:uiPriority="47"/>
+    <w:lsdException w:name="Grid Table 3 Accent 2" w:uiPriority="48"/>
+    <w:lsdException w:name="Grid Table 4 Accent 2" w:uiPriority="49"/>
+    <w:lsdException w:name="Grid Table 5 Dark Accent 2" w:uiPriority="50"/>
+    <w:lsdException w:name="Grid Table 6 Colorful Accent 2" w:uiPriority="51"/>
+    <w:lsdException w:name="Grid Table 7 Colorful Accent 2" w:uiPriority="52"/>
+    <w:lsdException w:name="Grid Table 1 Light Accent 3" w:uiPriority="46"/>
+    <w:lsdException w:name="Grid Table 2 Accent 3" w:uiPriority="47"/>
+    <w:lsdException w:name="Grid Table 3 Accent 3" w:uiPriority="48"/>
+    <w:lsdException w:name="Grid Table 4 Accent 3" w:uiPriority="49"/>
+    <w:lsdException w:name="Grid Table 5 Dark Accent 3" w:uiPriority="50"/>
+    <w:lsdException w:name="Grid Table 6 Colorful Accent 3" w:uiPriority="51"/>
+    <w:lsdException w:name="Grid Table 7 Colorful Accent 3" w:uiPriority="52"/>
+    <w:lsdException w:name="Grid Table 1 Light Accent 4" w:uiPriority="46"/>
+    <w:lsdException w:name="Grid Table 2 Accent 4" w:uiPriority="47"/>
+    <w:lsdException w:name="Grid Table 3 Accent 4" w:uiPriority="48"/>
+    <w:lsdException w:name="Grid Table 4 Accent 4" w:uiPriority="49"/>
+    <w:lsdException w:name="Grid Table 5 Dark Accent 4" w:uiPriority="50"/>
+    <w:lsdException w:name="Grid Table 6 Colorful Accent 4" w:uiPriority="51"/>
+    <w:lsdException w:name="Grid Table 7 Colorful Accent 4" w:uiPriority="52"/>
+    <w:lsdException w:name="Grid Table 1 Light Accent 5" w:uiPriority="46"/>
+    <w:lsdException w:name="Grid Table 2 Accent 5" w:uiPriority="47"/>
+    <w:lsdException w:name="Grid Table 3 Accent 5" w:uiPriority="48"/>
+    <w:lsdException w:name="Grid Table 4 Accent 5" w:uiPriority="49"/>
+    <w:lsdException w:name="Grid Table 5 Dark Accent 5" w:uiPriority="50"/>
+    <w:lsdException w:name="Grid Table 6 Colorful Accent 5" w:uiPriority="51"/>
+    <w:lsdException w:name="Grid Table 7 Colorful Accent 5" w:uiPriority="52"/>
+    <w:lsdException w:name="Grid Table 1 Light Accent 6" w:uiPriority="46"/>
+    <w:lsdException w:name="Grid Table 2 Accent 6" w:uiPriority="47"/>
+    <w:lsdException w:name="Grid Table 3 Accent 6" w:uiPriority="48"/>
+    <w:lsdException w:name="Grid Table 4 Accent 6" w:uiPriority="49"/>
+    <w:lsdException w:name="Grid Table 5 Dark Accent 6" w:uiPriority="50"/>
+    <w:lsdException w:name="Grid Table 6 Colorful Accent 6" w:uiPriority="51"/>
+    <w:lsdException w:name="Grid Table 7 Colorful Accent 6" w:uiPriority="52"/>
+    <w:lsdException w:name="List Table 1 Light" w:uiPriority="46"/>
+    <w:lsdException w:name="List Table 2" w:uiPriority="47"/>
+    <w:lsdException w:name="List Table 3" w:uiPriority="48"/>
+    <w:lsdException w:name="List Table 4" w:uiPriority="49"/>
+    <w:lsdException w:name="List Table 5 Dark" w:uiPriority="50"/>
+    <w:lsdException w:name="List Table 6 Colorful" w:uiPriority="51"/>
+    <w:lsdException w:name="List Table 7 Colorful" w:uiPriority="52"/>
+    <w:lsdException w:name="List Table 1 Light Accent 1" w:uiPriority="46"/>
+    <w:lsdException w:name="List Table 2 Accent 1" w:uiPriority="47"/>
+    <w:lsdException w:name="List Table 3 Accent 1" w:uiPriority="48"/>
+    <w:lsdException w:name="List Table 4 Accent 1" w:uiPriority="49"/>
+    <w:lsdException w:name="List Table 5 Dark Accent 1" w:uiPriority="50"/>
+    <w:lsdException w:name="List Table 6 Colorful Accent 1" w:uiPriority="51"/>
+    <w:lsdException w:name="List Table 7 Colorful Accent 1" w:uiPriority="52"/>
+    <w:lsdException w:name="List Table 1 Light Accent 2" w:uiPriority="46"/>
+    <w:lsdException w:name="List Table 2 Accent 2" w:uiPriority="47"/>
+    <w:lsdException w:name="List Table 3 Accent 2" w:uiPriority="48"/>
+    <w:lsdException w:name="List Table 4 Accent 2" w:uiPriority="49"/>
+    <w:lsdException w:name="List Table 5 Dark Accent 2" w:uiPriority="50"/>
+    <w:lsdException w:name="List Table 6 Colorful Accent 2" w:uiPriority="51"/>
+    <w:lsdException w:name="List Table 7 Colorful Accent 2" w:uiPriority="52"/>
+    <w:lsdException w:name="List Table 1 Light Accent 3" w:uiPriority="46"/>
+    <w:lsdException w:name="List Table 2 Accent 3" w:uiPriority="47"/>
+    <w:lsdException w:name="List Table 3 Accent 3" w:uiPriority="48"/>
+    <w:lsdException w:name="List Table 4 Accent 3" w:uiPriority="49"/>
+    <w:lsdException w:name="List Table 5 Dark Accent 3" w:uiPriority="50"/>
+    <w:lsdException w:name="List Table 6 Colorful Accent 3" w:uiPriority="51"/>
+    <w:lsdException w:name="List Table 7 Colorful Accent 3" w:uiPriority="52"/>
+    <w:lsdException w:name="List Table 1 Light Accent 4" w:uiPriority="46"/>
+    <w:lsdException w:name="List Table 2 Accent 4" w:uiPriority="47"/>
+    <w:lsdException w:name="List Table 3 Accent 4" w:uiPriority="48"/>
+    <w:lsdException w:name="List Table 4 Accent 4" w:uiPriority="49"/>
+    <w:lsdException w:name="List Table 5 Dark Accent 4" w:uiPriority="50"/>
+    <w:lsdException w:name="List Table 6 Colorful Accent 4" w:uiPriority="51"/>
+    <w:lsdException w:name="List Table 7 Colorful Accent 4" w:uiPriority="52"/>
+    <w:lsdException w:name="List Table 1 Light Accent 5" w:uiPriority="46"/>
+    <w:lsdException w:name="List Table 2 Accent 5" w:uiPriority="47"/>
+    <w:lsdException w:name="List Table 3 Accent 5" w:uiPriority="48"/>
+    <w:lsdException w:name="List Table 4 Accent 5" w:uiPriority="49"/>
+    <w:lsdException w:name="List Table 5 Dark Accent 5" w:uiPriority="50"/>
+    <w:lsdException w:name="List Table 6 Colorful Accent 5" w:uiPriority="51"/>
+    <w:lsdException w:name="List Table 7 Colorful Accent 5" w:uiPriority="52"/>
+    <w:lsdException w:name="List Table 1 Light Accent 6" w:uiPriority="46"/>
+    <w:lsdException w:name="List Table 2 Accent 6" w:uiPriority="47"/>
+    <w:lsdException w:name="List Table 3 Accent 6" w:uiPriority="48"/>
+    <w:lsdException w:name="List Table 4 Accent 6" w:uiPriority="49"/>
+    <w:lsdException w:name="List Table 5 Dark Accent 6" w:uiPriority="50"/>
+    <w:lsdException w:name="List Table 6 Colorful Accent 6" w:uiPriority="51"/>
+    <w:lsdException w:name="List Table 7 Colorful Accent 6" w:uiPriority="52"/>
+    <w:lsdException w:name="Mention" w:semiHidden="1" w:uiPriority="99" w:unhideWhenUsed="1"/>
+    <w:lsdException w:name="Smart Hyperlink" w:semiHidden="1" w:uiPriority="99" w:unhideWhenUsed="1"/>
+    <w:lsdException w:name="Hashtag" w:semiHidden="1" w:uiPriority="99" w:unhideWhenUsed="1"/>
+    <w:lsdException w:name="Unresolved Mention" w:semiHidden="1" w:uiPriority="99" w:unhideWhenUsed="1"/>
   </w:latentStyles>
-  <w:style w:type="paragraph" w:default="1" w:styleId="a">
+  <w:style w:type="paragraph" w:default="1" w:styleId="Normal">
     <w:name w:val="Normal"/>
     <w:qFormat/>
     <w:rPr>
@@ -16429,13 +16657,17 @@
       <w:szCs w:val="24"/>
     </w:rPr>
   </w:style>
-  <w:style w:type="character" w:default="1" w:styleId="a0">
+  <w:style w:type="character" w:default="1" w:styleId="DefaultParagraphFont">
     <w:name w:val="Default Paragraph Font"/>
+    <w:uiPriority w:val="1"/>
     <w:semiHidden/>
+    <w:unhideWhenUsed/>
   </w:style>
-  <w:style w:type="table" w:default="1" w:styleId="a1">
+  <w:style w:type="table" w:default="1" w:styleId="TableNormal">
     <w:name w:val="Normal Table"/>
+    <w:uiPriority w:val="99"/>
     <w:semiHidden/>
+    <w:unhideWhenUsed/>
     <w:tblPr>
       <w:tblInd w:w="0" w:type="dxa"/>
       <w:tblCellMar>
@@ -16446,16 +16678,17 @@
       </w:tblCellMar>
     </w:tblPr>
   </w:style>
-  <w:style w:type="numbering" w:default="1" w:styleId="a2">
+  <w:style w:type="numbering" w:default="1" w:styleId="NoList">
     <w:name w:val="No List"/>
+    <w:uiPriority w:val="99"/>
     <w:semiHidden/>
+    <w:unhideWhenUsed/>
   </w:style>
-  <w:style w:type="table" w:styleId="a3">
+  <w:style w:type="table" w:styleId="TableGrid">
     <w:name w:val="Table Grid"/>
-    <w:basedOn w:val="a1"/>
+    <w:basedOn w:val="TableNormal"/>
     <w:rsid w:val="005844E9"/>
     <w:tblPr>
-      <w:tblInd w:w="0" w:type="dxa"/>
       <w:tblBorders>
         <w:top w:val="single" w:sz="4" w:space="0" w:color="auto"/>
         <w:left w:val="single" w:sz="4" w:space="0" w:color="auto"/>
@@ -16464,12 +16697,6 @@
         <w:insideH w:val="single" w:sz="4" w:space="0" w:color="auto"/>
         <w:insideV w:val="single" w:sz="4" w:space="0" w:color="auto"/>
       </w:tblBorders>
-      <w:tblCellMar>
-        <w:top w:w="0" w:type="dxa"/>
-        <w:left w:w="108" w:type="dxa"/>
-        <w:bottom w:w="0" w:type="dxa"/>
-        <w:right w:w="108" w:type="dxa"/>
-      </w:tblCellMar>
     </w:tblPr>
   </w:style>
 </w:styles>

--- a/Tabele_inf_gen.docx
+++ b/Tabele_inf_gen.docx
@@ -18,21 +18,24 @@
     <w:tbl>
       <w:tblPr>
         <w:tblStyle w:val="TableGrid"/>
-        <w:tblW w:w="0" w:type="auto"/>
+        <w:tblW w:w="9615" w:type="dxa"/>
         <w:tblLook w:val="01E0" w:firstRow="1" w:lastRow="1" w:firstColumn="1" w:lastColumn="1" w:noHBand="0" w:noVBand="0"/>
       </w:tblPr>
       <w:tblGrid>
-        <w:gridCol w:w="352"/>
-        <w:gridCol w:w="336"/>
-        <w:gridCol w:w="456"/>
-        <w:gridCol w:w="456"/>
-        <w:gridCol w:w="456"/>
-        <w:gridCol w:w="456"/>
-        <w:gridCol w:w="456"/>
-        <w:gridCol w:w="456"/>
-        <w:gridCol w:w="456"/>
+        <w:gridCol w:w="872"/>
+        <w:gridCol w:w="833"/>
+        <w:gridCol w:w="1130"/>
+        <w:gridCol w:w="1130"/>
+        <w:gridCol w:w="1130"/>
+        <w:gridCol w:w="1130"/>
+        <w:gridCol w:w="1130"/>
+        <w:gridCol w:w="1130"/>
+        <w:gridCol w:w="1130"/>
       </w:tblGrid>
       <w:tr>
+        <w:trPr>
+          <w:trHeight w:val="288"/>
+        </w:trPr>
         <w:tc>
           <w:tcPr>
             <w:tcW w:w="0" w:type="auto"/>
@@ -197,6 +200,9 @@
         </w:tc>
       </w:tr>
       <w:tr>
+        <w:trPr>
+          <w:trHeight w:val="288"/>
+        </w:trPr>
         <w:tc>
           <w:tcPr>
             <w:tcW w:w="0" w:type="auto"/>
@@ -361,6 +367,9 @@
         </w:tc>
       </w:tr>
       <w:tr>
+        <w:trPr>
+          <w:trHeight w:val="276"/>
+        </w:trPr>
         <w:tc>
           <w:tcPr>
             <w:tcW w:w="0" w:type="auto"/>
@@ -525,6 +534,9 @@
         </w:tc>
       </w:tr>
       <w:tr>
+        <w:trPr>
+          <w:trHeight w:val="288"/>
+        </w:trPr>
         <w:tc>
           <w:tcPr>
             <w:tcW w:w="0" w:type="auto"/>
@@ -689,6 +701,9 @@
         </w:tc>
       </w:tr>
       <w:tr>
+        <w:trPr>
+          <w:trHeight w:val="288"/>
+        </w:trPr>
         <w:tc>
           <w:tcPr>
             <w:tcW w:w="0" w:type="auto"/>
@@ -853,6 +868,9 @@
         </w:tc>
       </w:tr>
       <w:tr>
+        <w:trPr>
+          <w:trHeight w:val="288"/>
+        </w:trPr>
         <w:tc>
           <w:tcPr>
             <w:tcW w:w="0" w:type="auto"/>
@@ -1017,6 +1035,9 @@
         </w:tc>
       </w:tr>
       <w:tr>
+        <w:trPr>
+          <w:trHeight w:val="288"/>
+        </w:trPr>
         <w:tc>
           <w:tcPr>
             <w:tcW w:w="0" w:type="auto"/>
@@ -1181,6 +1202,9 @@
         </w:tc>
       </w:tr>
       <w:tr>
+        <w:trPr>
+          <w:trHeight w:val="288"/>
+        </w:trPr>
         <w:tc>
           <w:tcPr>
             <w:tcW w:w="0" w:type="auto"/>
@@ -1345,6 +1369,9 @@
         </w:tc>
       </w:tr>
       <w:tr>
+        <w:trPr>
+          <w:trHeight w:val="276"/>
+        </w:trPr>
         <w:tc>
           <w:tcPr>
             <w:tcW w:w="0" w:type="auto"/>
@@ -1522,8 +1549,6 @@
           <w:lang w:val="ro-RO"/>
         </w:rPr>
       </w:pPr>
-      <w:bookmarkStart w:id="0" w:name="_GoBack"/>
-      <w:bookmarkEnd w:id="0"/>
       <w:r>
         <w:rPr>
           <w:lang w:val="ro-RO"/>
@@ -1534,21 +1559,24 @@
     <w:tbl>
       <w:tblPr>
         <w:tblStyle w:val="TableGrid"/>
-        <w:tblW w:w="0" w:type="auto"/>
+        <w:tblW w:w="9615" w:type="dxa"/>
         <w:tblLook w:val="01E0" w:firstRow="1" w:lastRow="1" w:firstColumn="1" w:lastColumn="1" w:noHBand="0" w:noVBand="0"/>
       </w:tblPr>
       <w:tblGrid>
-        <w:gridCol w:w="336"/>
-        <w:gridCol w:w="336"/>
-        <w:gridCol w:w="336"/>
-        <w:gridCol w:w="456"/>
-        <w:gridCol w:w="456"/>
-        <w:gridCol w:w="456"/>
-        <w:gridCol w:w="456"/>
-        <w:gridCol w:w="456"/>
-        <w:gridCol w:w="456"/>
+        <w:gridCol w:w="863"/>
+        <w:gridCol w:w="863"/>
+        <w:gridCol w:w="863"/>
+        <w:gridCol w:w="1171"/>
+        <w:gridCol w:w="1171"/>
+        <w:gridCol w:w="1171"/>
+        <w:gridCol w:w="1171"/>
+        <w:gridCol w:w="1171"/>
+        <w:gridCol w:w="1171"/>
       </w:tblGrid>
       <w:tr>
+        <w:trPr>
+          <w:trHeight w:val="255"/>
+        </w:trPr>
         <w:tc>
           <w:tcPr>
             <w:tcW w:w="0" w:type="auto"/>
@@ -1559,6 +1587,8 @@
                 <w:lang w:val="ro-RO"/>
               </w:rPr>
             </w:pPr>
+            <w:bookmarkStart w:id="0" w:name="_GoBack"/>
+            <w:bookmarkEnd w:id="0"/>
             <w:r>
               <w:rPr>
                 <w:lang w:val="ro-RO"/>
@@ -1713,6 +1743,9 @@
         </w:tc>
       </w:tr>
       <w:tr>
+        <w:trPr>
+          <w:trHeight w:val="255"/>
+        </w:trPr>
         <w:tc>
           <w:tcPr>
             <w:tcW w:w="0" w:type="auto"/>
@@ -1877,6 +1910,9 @@
         </w:tc>
       </w:tr>
       <w:tr>
+        <w:trPr>
+          <w:trHeight w:val="244"/>
+        </w:trPr>
         <w:tc>
           <w:tcPr>
             <w:tcW w:w="0" w:type="auto"/>
@@ -2041,6 +2077,9 @@
         </w:tc>
       </w:tr>
       <w:tr>
+        <w:trPr>
+          <w:trHeight w:val="255"/>
+        </w:trPr>
         <w:tc>
           <w:tcPr>
             <w:tcW w:w="0" w:type="auto"/>
@@ -2205,6 +2244,9 @@
         </w:tc>
       </w:tr>
       <w:tr>
+        <w:trPr>
+          <w:trHeight w:val="255"/>
+        </w:trPr>
         <w:tc>
           <w:tcPr>
             <w:tcW w:w="0" w:type="auto"/>
@@ -2369,6 +2411,9 @@
         </w:tc>
       </w:tr>
       <w:tr>
+        <w:trPr>
+          <w:trHeight w:val="255"/>
+        </w:trPr>
         <w:tc>
           <w:tcPr>
             <w:tcW w:w="0" w:type="auto"/>
@@ -2533,6 +2578,9 @@
         </w:tc>
       </w:tr>
       <w:tr>
+        <w:trPr>
+          <w:trHeight w:val="255"/>
+        </w:trPr>
         <w:tc>
           <w:tcPr>
             <w:tcW w:w="0" w:type="auto"/>
@@ -2697,6 +2745,9 @@
         </w:tc>
       </w:tr>
       <w:tr>
+        <w:trPr>
+          <w:trHeight w:val="255"/>
+        </w:trPr>
         <w:tc>
           <w:tcPr>
             <w:tcW w:w="0" w:type="auto"/>
@@ -2861,6 +2912,9 @@
         </w:tc>
       </w:tr>
       <w:tr>
+        <w:trPr>
+          <w:trHeight w:val="244"/>
+        </w:trPr>
         <w:tc>
           <w:tcPr>
             <w:tcW w:w="0" w:type="auto"/>
@@ -16429,6 +16483,8 @@
     <w:lsdException w:name="Table Subtle 2" w:semiHidden="1" w:unhideWhenUsed="1"/>
     <w:lsdException w:name="Table Web 1" w:semiHidden="1" w:unhideWhenUsed="1"/>
     <w:lsdException w:name="Table Web 2" w:semiHidden="1" w:unhideWhenUsed="1"/>
+    <w:lsdException w:name="Table Web 3" w:semiHidden="1" w:unhideWhenUsed="1"/>
+    <w:lsdException w:name="Table Theme" w:semiHidden="1" w:unhideWhenUsed="1"/>
     <w:lsdException w:name="Placeholder Text" w:semiHidden="1" w:uiPriority="99"/>
     <w:lsdException w:name="No Spacing" w:uiPriority="1" w:qFormat="1"/>
     <w:lsdException w:name="Light Shading" w:uiPriority="60"/>
